--- a/students/Kostin Egor/Lr1/Web ЛР1 .docx
+++ b/students/Kostin Egor/Lr1/Web ЛР1 .docx
@@ -1426,6 +1426,7 @@
         <w:rPr>
           <w:rFonts w:ascii="Times New Roman" w:hAnsi="Times New Roman" w:cs="Times New Roman"/>
           <w:bCs/>
+          <w:noProof/>
           <w:sz w:val="28"/>
           <w:szCs w:val="28"/>
         </w:rPr>
@@ -1572,6 +1573,7 @@
         <w:rPr>
           <w:rFonts w:ascii="Times New Roman" w:hAnsi="Times New Roman" w:cs="Times New Roman"/>
           <w:bCs/>
+          <w:noProof/>
           <w:sz w:val="28"/>
           <w:szCs w:val="28"/>
         </w:rPr>
@@ -1744,6 +1746,7 @@
         <w:rPr>
           <w:rFonts w:ascii="Times New Roman" w:hAnsi="Times New Roman" w:cs="Times New Roman"/>
           <w:bCs/>
+          <w:noProof/>
           <w:sz w:val="28"/>
           <w:szCs w:val="28"/>
         </w:rPr>
@@ -1878,6 +1881,7 @@
         <w:rPr>
           <w:rFonts w:ascii="Times New Roman" w:hAnsi="Times New Roman" w:cs="Times New Roman"/>
           <w:bCs/>
+          <w:noProof/>
           <w:sz w:val="28"/>
           <w:szCs w:val="28"/>
         </w:rPr>
@@ -1979,6 +1983,7 @@
         <w:rPr>
           <w:rFonts w:ascii="Times New Roman" w:hAnsi="Times New Roman" w:cs="Times New Roman"/>
           <w:bCs/>
+          <w:noProof/>
           <w:sz w:val="28"/>
           <w:szCs w:val="28"/>
         </w:rPr>
@@ -2090,6 +2095,7 @@
         <w:rPr>
           <w:rFonts w:ascii="Times New Roman" w:hAnsi="Times New Roman" w:cs="Times New Roman"/>
           <w:bCs/>
+          <w:noProof/>
           <w:sz w:val="28"/>
           <w:szCs w:val="28"/>
         </w:rPr>
@@ -2231,6 +2237,7 @@
         <w:rPr>
           <w:rFonts w:ascii="Times New Roman" w:hAnsi="Times New Roman" w:cs="Times New Roman"/>
           <w:bCs/>
+          <w:noProof/>
           <w:sz w:val="28"/>
           <w:szCs w:val="28"/>
         </w:rPr>
@@ -2365,6 +2372,7 @@
         <w:rPr>
           <w:rFonts w:ascii="Times New Roman" w:hAnsi="Times New Roman" w:cs="Times New Roman"/>
           <w:bCs/>
+          <w:noProof/>
           <w:sz w:val="28"/>
           <w:szCs w:val="28"/>
         </w:rPr>
@@ -2523,9 +2531,18 @@
           <w:bCs/>
           <w:sz w:val="28"/>
           <w:szCs w:val="28"/>
+        </w:rPr>
+        <w:t xml:space="preserve"> </w:t>
+      </w:r>
+      <w:r>
+        <w:rPr>
+          <w:rFonts w:ascii="Times New Roman" w:hAnsi="Times New Roman" w:cs="Times New Roman"/>
+          <w:bCs/>
+          <w:sz w:val="28"/>
+          <w:szCs w:val="28"/>
           <w:lang w:val="en-US"/>
         </w:rPr>
-        <w:t xml:space="preserve"> &lt;p class="textAuthor"&gt;</w:t>
+        <w:t>&lt;p class="textAuthor"&gt;</w:t>
       </w:r>
       <w:r>
         <w:rPr>
@@ -2584,6 +2601,7 @@
         <w:rPr>
           <w:rFonts w:ascii="Times New Roman" w:hAnsi="Times New Roman" w:cs="Times New Roman"/>
           <w:bCs/>
+          <w:noProof/>
           <w:sz w:val="28"/>
           <w:szCs w:val="28"/>
           <w:lang w:val="en-US"/>
@@ -2811,6 +2829,7 @@
         <w:rPr>
           <w:rFonts w:ascii="Times New Roman" w:hAnsi="Times New Roman" w:cs="Times New Roman"/>
           <w:bCs/>
+          <w:noProof/>
           <w:sz w:val="28"/>
           <w:szCs w:val="28"/>
         </w:rPr>
@@ -2930,6 +2949,7 @@
         <w:rPr>
           <w:rFonts w:ascii="Times New Roman" w:hAnsi="Times New Roman" w:cs="Times New Roman"/>
           <w:bCs/>
+          <w:noProof/>
           <w:sz w:val="28"/>
           <w:szCs w:val="28"/>
         </w:rPr>
@@ -3040,6 +3060,7 @@
         <w:rPr>
           <w:rFonts w:ascii="Times New Roman" w:hAnsi="Times New Roman" w:cs="Times New Roman"/>
           <w:bCs/>
+          <w:noProof/>
           <w:sz w:val="28"/>
           <w:szCs w:val="28"/>
         </w:rPr>
@@ -3133,6 +3154,7 @@
         <w:rPr>
           <w:rFonts w:ascii="Times New Roman" w:hAnsi="Times New Roman" w:cs="Times New Roman"/>
           <w:bCs/>
+          <w:noProof/>
           <w:sz w:val="28"/>
           <w:szCs w:val="28"/>
         </w:rPr>
@@ -3261,6 +3283,7 @@
         <w:rPr>
           <w:rFonts w:ascii="Times New Roman" w:hAnsi="Times New Roman" w:cs="Times New Roman"/>
           <w:bCs/>
+          <w:noProof/>
           <w:sz w:val="28"/>
           <w:szCs w:val="28"/>
         </w:rPr>
@@ -3447,7 +3470,7 @@
       </w:pPr>
       <w:r>
         <w:pict w14:anchorId="5D0F37BE">
-          <v:shape id="Рисунок 1" o:spid="_x0000_i1032" type="#_x0000_t75" style="width:34.5pt;height:19.5pt;visibility:visible;mso-wrap-style:square">
+          <v:shape id="Рисунок 1" o:spid="_x0000_i1026" type="#_x0000_t75" style="width:34.5pt;height:19.5pt;visibility:visible;mso-wrap-style:square">
             <v:imagedata r:id="rId15" o:title=""/>
           </v:shape>
         </w:pict>
@@ -3610,7 +3633,7 @@
           <w:sz w:val="28"/>
           <w:szCs w:val="28"/>
         </w:rPr>
-        <w:t>Лахмостова</w:t>
+        <w:t>Костин</w:t>
       </w:r>
       <w:r>
         <w:rPr>
@@ -3629,7 +3652,7 @@
           <w:sz w:val="28"/>
           <w:szCs w:val="28"/>
         </w:rPr>
-        <w:t>Юлия</w:t>
+        <w:t>Егор</w:t>
       </w:r>
       <w:r>
         <w:rPr>
@@ -3665,100 +3688,22 @@
       <w:pPr>
         <w:pStyle w:val="a3"/>
         <w:spacing w:after="0" w:line="240" w:lineRule="auto"/>
-        <w:ind w:right="-79" w:firstLine="696"/>
-        <w:rPr>
-          <w:rFonts w:ascii="Times New Roman" w:hAnsi="Times New Roman" w:cs="Times New Roman"/>
-          <w:bCs/>
-          <w:sz w:val="28"/>
-          <w:szCs w:val="28"/>
-          <w:lang w:val="en-US"/>
-        </w:rPr>
-      </w:pPr>
-      <w:r>
-        <w:rPr>
-          <w:rFonts w:ascii="Times New Roman" w:hAnsi="Times New Roman" w:cs="Times New Roman"/>
-          <w:bCs/>
-          <w:sz w:val="28"/>
-          <w:szCs w:val="28"/>
-          <w:lang w:val="en-US"/>
-        </w:rPr>
-        <w:t>&lt;option value="IS"&gt;</w:t>
-      </w:r>
-      <w:r>
-        <w:rPr>
-          <w:rFonts w:ascii="Times New Roman" w:hAnsi="Times New Roman" w:cs="Times New Roman"/>
-          <w:bCs/>
-          <w:sz w:val="28"/>
-          <w:szCs w:val="28"/>
-        </w:rPr>
-        <w:t>Лахмостова</w:t>
-      </w:r>
-      <w:r>
-        <w:rPr>
-          <w:rFonts w:ascii="Times New Roman" w:hAnsi="Times New Roman" w:cs="Times New Roman"/>
-          <w:bCs/>
-          <w:sz w:val="28"/>
-          <w:szCs w:val="28"/>
-          <w:lang w:val="en-US"/>
-        </w:rPr>
-        <w:t xml:space="preserve">  </w:t>
-      </w:r>
-      <w:r>
-        <w:rPr>
-          <w:rFonts w:ascii="Times New Roman" w:hAnsi="Times New Roman" w:cs="Times New Roman"/>
-          <w:bCs/>
-          <w:sz w:val="28"/>
-          <w:szCs w:val="28"/>
-        </w:rPr>
-        <w:t>Не</w:t>
-      </w:r>
-      <w:r>
-        <w:rPr>
-          <w:rFonts w:ascii="Times New Roman" w:hAnsi="Times New Roman" w:cs="Times New Roman"/>
-          <w:bCs/>
-          <w:sz w:val="28"/>
-          <w:szCs w:val="28"/>
-          <w:lang w:val="en-US"/>
-        </w:rPr>
-        <w:t xml:space="preserve"> </w:t>
-      </w:r>
-      <w:r>
-        <w:rPr>
-          <w:rFonts w:ascii="Times New Roman" w:hAnsi="Times New Roman" w:cs="Times New Roman"/>
-          <w:bCs/>
-          <w:sz w:val="28"/>
-          <w:szCs w:val="28"/>
-        </w:rPr>
-        <w:t>Юлия</w:t>
-      </w:r>
-      <w:r>
-        <w:rPr>
-          <w:rFonts w:ascii="Times New Roman" w:hAnsi="Times New Roman" w:cs="Times New Roman"/>
-          <w:bCs/>
-          <w:sz w:val="28"/>
-          <w:szCs w:val="28"/>
-          <w:lang w:val="en-US"/>
-        </w:rPr>
-        <w:t xml:space="preserve"> </w:t>
-      </w:r>
-      <w:r>
-        <w:rPr>
-          <w:rFonts w:ascii="Times New Roman" w:hAnsi="Times New Roman" w:cs="Times New Roman"/>
-          <w:bCs/>
-          <w:sz w:val="28"/>
-          <w:szCs w:val="28"/>
-        </w:rPr>
-        <w:t>ИС</w:t>
-      </w:r>
-      <w:r>
-        <w:rPr>
-          <w:rFonts w:ascii="Times New Roman" w:hAnsi="Times New Roman" w:cs="Times New Roman"/>
-          <w:bCs/>
-          <w:sz w:val="28"/>
-          <w:szCs w:val="28"/>
-          <w:lang w:val="en-US"/>
-        </w:rPr>
-        <w:t>-21&lt;/option&gt;</w:t>
+        <w:ind w:right="-79"/>
+        <w:rPr>
+          <w:rFonts w:ascii="Times New Roman" w:hAnsi="Times New Roman" w:cs="Times New Roman"/>
+          <w:bCs/>
+          <w:sz w:val="28"/>
+          <w:szCs w:val="28"/>
+        </w:rPr>
+      </w:pPr>
+      <w:r>
+        <w:rPr>
+          <w:rFonts w:ascii="Times New Roman" w:hAnsi="Times New Roman" w:cs="Times New Roman"/>
+          <w:bCs/>
+          <w:sz w:val="28"/>
+          <w:szCs w:val="28"/>
+        </w:rPr>
+        <w:t>&lt;/select&gt;</w:t>
       </w:r>
     </w:p>
     <w:p>
@@ -3766,28 +3711,6 @@
         <w:pStyle w:val="a3"/>
         <w:spacing w:after="0" w:line="240" w:lineRule="auto"/>
         <w:ind w:right="-79"/>
-        <w:rPr>
-          <w:rFonts w:ascii="Times New Roman" w:hAnsi="Times New Roman" w:cs="Times New Roman"/>
-          <w:bCs/>
-          <w:sz w:val="28"/>
-          <w:szCs w:val="28"/>
-        </w:rPr>
-      </w:pPr>
-      <w:r>
-        <w:rPr>
-          <w:rFonts w:ascii="Times New Roman" w:hAnsi="Times New Roman" w:cs="Times New Roman"/>
-          <w:bCs/>
-          <w:sz w:val="28"/>
-          <w:szCs w:val="28"/>
-        </w:rPr>
-        <w:t>&lt;/select&gt;</w:t>
-      </w:r>
-    </w:p>
-    <w:p>
-      <w:pPr>
-        <w:pStyle w:val="a3"/>
-        <w:spacing w:after="0" w:line="240" w:lineRule="auto"/>
-        <w:ind w:right="-79"/>
         <w:jc w:val="center"/>
         <w:rPr>
           <w:rFonts w:ascii="Times New Roman" w:hAnsi="Times New Roman" w:cs="Times New Roman"/>
@@ -3800,6 +3723,7 @@
         <w:rPr>
           <w:rFonts w:ascii="Times New Roman" w:hAnsi="Times New Roman" w:cs="Times New Roman"/>
           <w:bCs/>
+          <w:noProof/>
           <w:sz w:val="28"/>
           <w:szCs w:val="28"/>
         </w:rPr>
@@ -3923,6 +3847,7 @@
         <w:rPr>
           <w:rFonts w:ascii="Times New Roman" w:hAnsi="Times New Roman" w:cs="Times New Roman"/>
           <w:bCs/>
+          <w:noProof/>
           <w:sz w:val="28"/>
           <w:szCs w:val="28"/>
         </w:rPr>
@@ -4008,7 +3933,7 @@
         <v:path o:extrusionok="f" gradientshapeok="t" o:connecttype="rect"/>
         <o:lock v:ext="edit" aspectratio="t"/>
       </v:shapetype>
-      <v:shape id="_x0000_i1038" type="#_x0000_t75" style="width:34.5pt;height:19.5pt;visibility:visible;mso-wrap-style:square" o:bullet="t">
+      <v:shape id="_x0000_i1043" type="#_x0000_t75" style="width:34.5pt;height:19.5pt;visibility:visible;mso-wrap-style:square" o:bullet="t">
         <v:imagedata r:id="rId1" o:title=""/>
       </v:shape>
     </w:pict>
